--- a/작업일지/작업일지(0410~0416).docx
+++ b/작업일지/작업일지(0410~0416).docx
@@ -745,21 +745,7 @@
         <w:rPr>
           <w:rFonts w:hint="eastAsia"/>
         </w:rPr>
-        <w:t xml:space="preserve">기존의 랜덤 </w:t>
-      </w:r>
-      <w:proofErr w:type="gramStart"/>
-      <w:r>
-        <w:rPr>
-          <w:rFonts w:hint="eastAsia"/>
-        </w:rPr>
-        <w:t>이동 하던</w:t>
-      </w:r>
-      <w:proofErr w:type="gramEnd"/>
-      <w:r>
-        <w:rPr>
-          <w:rFonts w:hint="eastAsia"/>
-        </w:rPr>
-        <w:t xml:space="preserve"> </w:t>
+        <w:t xml:space="preserve">기존의 랜덤 이동 하던 </w:t>
       </w:r>
       <w:proofErr w:type="spellStart"/>
       <w:r>
@@ -1044,19 +1030,27 @@
         <w:ind w:leftChars="0"/>
       </w:pPr>
       <w:r>
+        <w:t xml:space="preserve">PLAYER </w:t>
+      </w:r>
+      <w:r>
         <w:rPr>
           <w:rFonts w:hint="eastAsia"/>
         </w:rPr>
-        <w:t>S</w:t>
-      </w:r>
-      <w:r>
-        <w:t xml:space="preserve">cene </w:t>
-      </w:r>
+        <w:t xml:space="preserve">캐릭터 </w:t>
+      </w:r>
+      <w:proofErr w:type="spellStart"/>
       <w:r>
         <w:rPr>
           <w:rFonts w:hint="eastAsia"/>
         </w:rPr>
-        <w:t>클래스 제작</w:t>
+        <w:t>리깅</w:t>
+      </w:r>
+      <w:proofErr w:type="spellEnd"/>
+      <w:r>
+        <w:rPr>
+          <w:rFonts w:hint="eastAsia"/>
+        </w:rPr>
+        <w:t xml:space="preserve"> 및 애니메이션 작업 진행 중</w:t>
       </w:r>
     </w:p>
     <w:p>
@@ -1076,16 +1070,49 @@
         <w:rPr>
           <w:rFonts w:hint="eastAsia"/>
         </w:rPr>
-        <w:t>T</w:t>
-      </w:r>
-      <w:r>
-        <w:t xml:space="preserve">est Scene </w:t>
-      </w:r>
+        <w:t xml:space="preserve">기존 데이터의 </w:t>
+      </w:r>
+      <w:proofErr w:type="spellStart"/>
       <w:r>
         <w:rPr>
           <w:rFonts w:hint="eastAsia"/>
         </w:rPr>
-        <w:t>제작 중</w:t>
+        <w:t>리깅이</w:t>
+      </w:r>
+      <w:proofErr w:type="spellEnd"/>
+      <w:r>
+        <w:rPr>
+          <w:rFonts w:hint="eastAsia"/>
+        </w:rPr>
+        <w:t xml:space="preserve"> </w:t>
+      </w:r>
+      <w:proofErr w:type="spellStart"/>
+      <w:r>
+        <w:rPr>
+          <w:rFonts w:hint="eastAsia"/>
+        </w:rPr>
+        <w:t>리타겟팅</w:t>
+      </w:r>
+      <w:proofErr w:type="spellEnd"/>
+      <w:r>
+        <w:rPr>
+          <w:rFonts w:hint="eastAsia"/>
+        </w:rPr>
+        <w:t xml:space="preserve"> 시스템으로 되어 있어서 사용불가능 새로 </w:t>
+      </w:r>
+      <w:proofErr w:type="spellStart"/>
+      <w:r>
+        <w:rPr>
+          <w:rFonts w:hint="eastAsia"/>
+        </w:rPr>
+        <w:t>리깅</w:t>
+      </w:r>
+      <w:proofErr w:type="spellEnd"/>
+      <w:r>
+        <w:rPr>
+          <w:rFonts w:hint="eastAsia"/>
+        </w:rPr>
+        <w:t xml:space="preserve"> 및 애니메이션 필요</w:t>
       </w:r>
     </w:p>
     <w:p>
@@ -1105,16 +1132,30 @@
         <w:rPr>
           <w:rFonts w:hint="eastAsia"/>
         </w:rPr>
-        <w:t>M</w:t>
-      </w:r>
-      <w:r>
-        <w:t xml:space="preserve">esh Asset </w:t>
+        <w:t>S</w:t>
+      </w:r>
+      <w:r>
+        <w:t xml:space="preserve">CENE </w:t>
       </w:r>
       <w:r>
         <w:rPr>
           <w:rFonts w:hint="eastAsia"/>
         </w:rPr>
-        <w:t>버그 수정</w:t>
+        <w:t xml:space="preserve">구조 </w:t>
+      </w:r>
+      <w:proofErr w:type="spellStart"/>
+      <w:r>
+        <w:rPr>
+          <w:rFonts w:hint="eastAsia"/>
+        </w:rPr>
+        <w:t>렌더</w:t>
+      </w:r>
+      <w:proofErr w:type="spellEnd"/>
+      <w:r>
+        <w:rPr>
+          <w:rFonts w:hint="eastAsia"/>
+        </w:rPr>
+        <w:t xml:space="preserve"> 파이프라인 버그 수정</w:t>
       </w:r>
     </w:p>
     <w:p>
@@ -1134,39 +1175,94 @@
         <w:rPr>
           <w:rFonts w:hint="eastAsia"/>
         </w:rPr>
-        <w:t>A</w:t>
-      </w:r>
-      <w:r>
-        <w:t xml:space="preserve">nimation </w:t>
-      </w:r>
+        <w:t xml:space="preserve">멀티 스레드 </w:t>
+      </w:r>
+      <w:proofErr w:type="spellStart"/>
       <w:r>
         <w:rPr>
           <w:rFonts w:hint="eastAsia"/>
         </w:rPr>
-        <w:t>오브젝트</w:t>
-      </w:r>
-      <w:r>
-        <w:t xml:space="preserve"> </w:t>
-      </w:r>
+        <w:t>렌더를</w:t>
+      </w:r>
+      <w:proofErr w:type="spellEnd"/>
       <w:r>
         <w:rPr>
           <w:rFonts w:hint="eastAsia"/>
         </w:rPr>
-        <w:t xml:space="preserve">관련 </w:t>
-      </w:r>
-      <w:proofErr w:type="spellStart"/>
-      <w:r>
-        <w:t>pso</w:t>
-      </w:r>
-      <w:proofErr w:type="spellEnd"/>
-      <w:r>
-        <w:t xml:space="preserve"> </w:t>
+        <w:t xml:space="preserve"> 고려하지 않은 S</w:t>
+      </w:r>
+      <w:r>
+        <w:t xml:space="preserve">cene </w:t>
       </w:r>
       <w:r>
         <w:rPr>
           <w:rFonts w:hint="eastAsia"/>
         </w:rPr>
-        <w:t>버그 수정</w:t>
+        <w:t>구조에서</w:t>
+      </w:r>
+      <w:r>
+        <w:t xml:space="preserve">, </w:t>
+      </w:r>
+      <w:r>
+        <w:rPr>
+          <w:rFonts w:hint="eastAsia"/>
+        </w:rPr>
+        <w:t>멀티 쓰레드에서 문제없는 구조로 변경</w:t>
+      </w:r>
+    </w:p>
+    <w:p>
+      <w:pPr>
+        <w:pStyle w:val="a4"/>
+        <w:widowControl/>
+        <w:numPr>
+          <w:ilvl w:val="0"/>
+          <w:numId w:val="17"/>
+        </w:numPr>
+        <w:wordWrap/>
+        <w:autoSpaceDE/>
+        <w:autoSpaceDN/>
+        <w:ind w:leftChars="0"/>
+      </w:pPr>
+      <w:r>
+        <w:rPr>
+          <w:rFonts w:hint="eastAsia"/>
+        </w:rPr>
+        <w:t>D</w:t>
+      </w:r>
+      <w:r>
+        <w:t xml:space="preserve">2D 기본 </w:t>
+      </w:r>
+      <w:proofErr w:type="spellStart"/>
+      <w:r>
+        <w:rPr>
+          <w:rFonts w:hint="eastAsia"/>
+        </w:rPr>
+        <w:t>렌더</w:t>
+      </w:r>
+      <w:proofErr w:type="spellEnd"/>
+      <w:r>
+        <w:rPr>
+          <w:rFonts w:hint="eastAsia"/>
+        </w:rPr>
+        <w:t xml:space="preserve"> </w:t>
+      </w:r>
+      <w:r>
+        <w:rPr>
+          <w:rFonts w:hint="eastAsia"/>
+        </w:rPr>
+        <w:t>파이프라인 제작</w:t>
+      </w:r>
+      <w:r>
+        <w:rPr>
+          <w:rFonts w:hint="eastAsia"/>
+        </w:rPr>
+        <w:t xml:space="preserve"> </w:t>
+      </w:r>
+      <w:r>
+        <w:rPr>
+          <w:rFonts w:hint="eastAsia"/>
+        </w:rPr>
+        <w:t>중</w:t>
       </w:r>
     </w:p>
     <w:tbl>

--- a/작업일지/작업일지(0410~0416).docx
+++ b/작업일지/작업일지(0410~0416).docx
@@ -551,15 +551,7 @@
                 <w:b/>
                 <w:bCs/>
               </w:rPr>
-              <w:t>플레이어 캐릭터 애니메이션 기능</w:t>
-            </w:r>
-            <w:r>
-              <w:rPr>
-                <w:rFonts w:hint="eastAsia"/>
-                <w:b/>
-                <w:bCs/>
-              </w:rPr>
-              <w:t xml:space="preserve"> 구현</w:t>
+              <w:t>애니메이션 상태 동기화</w:t>
             </w:r>
           </w:p>
           <w:p>
@@ -579,13 +571,70 @@
                 <w:bCs/>
               </w:rPr>
             </w:pPr>
+            <w:proofErr w:type="spellStart"/>
+            <w:r>
+              <w:rPr>
+                <w:b/>
+                <w:bCs/>
+              </w:rPr>
+              <w:t>npc</w:t>
+            </w:r>
+            <w:proofErr w:type="spellEnd"/>
+            <w:r>
+              <w:rPr>
+                <w:b/>
+                <w:bCs/>
+              </w:rPr>
+              <w:t>(</w:t>
+            </w:r>
             <w:r>
               <w:rPr>
                 <w:rFonts w:hint="eastAsia"/>
                 <w:b/>
                 <w:bCs/>
               </w:rPr>
-              <w:t>맵 구현</w:t>
+              <w:t>거미로봇</w:t>
+            </w:r>
+            <w:r>
+              <w:rPr>
+                <w:b/>
+                <w:bCs/>
+              </w:rPr>
+              <w:t xml:space="preserve">) </w:t>
+            </w:r>
+            <w:r>
+              <w:rPr>
+                <w:rFonts w:hint="eastAsia"/>
+                <w:b/>
+                <w:bCs/>
+              </w:rPr>
+              <w:t>공격 애니메이션 생성 및 데이터 추가</w:t>
+            </w:r>
+          </w:p>
+          <w:p>
+            <w:pPr>
+              <w:pStyle w:val="a4"/>
+              <w:widowControl/>
+              <w:numPr>
+                <w:ilvl w:val="0"/>
+                <w:numId w:val="8"/>
+              </w:numPr>
+              <w:wordWrap/>
+              <w:autoSpaceDE/>
+              <w:autoSpaceDN/>
+              <w:ind w:leftChars="0"/>
+              <w:rPr>
+                <w:b/>
+                <w:bCs/>
+              </w:rPr>
+            </w:pPr>
+            <w:r>
+              <w:rPr>
+                <w:rFonts w:hint="eastAsia"/>
+                <w:b/>
+                <w:bCs/>
+              </w:rPr>
+              <w:t>바닥 추가</w:t>
             </w:r>
           </w:p>
           <w:p>
@@ -745,7 +794,21 @@
         <w:rPr>
           <w:rFonts w:hint="eastAsia"/>
         </w:rPr>
-        <w:t xml:space="preserve">기존의 랜덤 이동 하던 </w:t>
+        <w:t xml:space="preserve">기존의 랜덤 </w:t>
+      </w:r>
+      <w:proofErr w:type="gramStart"/>
+      <w:r>
+        <w:rPr>
+          <w:rFonts w:hint="eastAsia"/>
+        </w:rPr>
+        <w:t>이동 하던</w:t>
+      </w:r>
+      <w:proofErr w:type="gramEnd"/>
+      <w:r>
+        <w:rPr>
+          <w:rFonts w:hint="eastAsia"/>
+        </w:rPr>
+        <w:t xml:space="preserve"> </w:t>
       </w:r>
       <w:proofErr w:type="spellStart"/>
       <w:r>
@@ -796,14 +859,12 @@
       <w:pPr>
         <w:pStyle w:val="1"/>
       </w:pPr>
-      <w:proofErr w:type="spellStart"/>
       <w:r>
         <w:rPr>
           <w:rFonts w:hint="eastAsia"/>
         </w:rPr>
         <w:t>김덕현</w:t>
       </w:r>
-      <w:proofErr w:type="spellEnd"/>
       <w:r>
         <w:rPr>
           <w:rFonts w:hint="eastAsia"/>
@@ -820,13 +881,13 @@
         <w:t>D</w:t>
       </w:r>
       <w:r>
-        <w:t xml:space="preserve">irectX12 </w:t>
+        <w:t xml:space="preserve">3D12 </w:t>
       </w:r>
       <w:r>
         <w:rPr>
           <w:rFonts w:hint="eastAsia"/>
         </w:rPr>
-        <w:t>엔진</w:t>
+        <w:t>프로그래밍</w:t>
       </w:r>
       <w:r>
         <w:t>]</w:t>
@@ -849,139 +910,7 @@
         <w:rPr>
           <w:rFonts w:hint="eastAsia"/>
         </w:rPr>
-        <w:t>플레이어 캐릭터</w:t>
-      </w:r>
-      <w:r>
-        <w:t xml:space="preserve"> </w:t>
-      </w:r>
-      <w:r>
-        <w:rPr>
-          <w:rFonts w:hint="eastAsia"/>
-        </w:rPr>
-        <w:t>애니메이션 기능 구현</w:t>
-      </w:r>
-    </w:p>
-    <w:p>
-      <w:pPr>
-        <w:pStyle w:val="a4"/>
-        <w:widowControl/>
-        <w:numPr>
-          <w:ilvl w:val="1"/>
-          <w:numId w:val="17"/>
-        </w:numPr>
-        <w:wordWrap/>
-        <w:autoSpaceDE/>
-        <w:autoSpaceDN/>
-        <w:ind w:leftChars="0"/>
-      </w:pPr>
-      <w:r>
-        <w:rPr>
-          <w:rFonts w:hint="eastAsia"/>
-        </w:rPr>
-        <w:t>I</w:t>
-      </w:r>
-      <w:r>
-        <w:t>dle</w:t>
-      </w:r>
-      <w:r>
-        <w:rPr>
-          <w:rFonts w:hint="eastAsia"/>
-        </w:rPr>
-        <w:t xml:space="preserve">과 </w:t>
-      </w:r>
-      <w:r>
-        <w:t>Run</w:t>
-      </w:r>
-      <w:r>
-        <w:rPr>
-          <w:rFonts w:hint="eastAsia"/>
-        </w:rPr>
-        <w:t>애니메이션</w:t>
-      </w:r>
-      <w:r>
-        <w:rPr>
-          <w:rFonts w:hint="eastAsia"/>
-        </w:rPr>
-        <w:t xml:space="preserve"> 적용,</w:t>
-      </w:r>
-      <w:r>
-        <w:t xml:space="preserve"> </w:t>
-      </w:r>
-      <w:r>
-        <w:rPr>
-          <w:rFonts w:hint="eastAsia"/>
-        </w:rPr>
-        <w:t xml:space="preserve">이동을 하면 </w:t>
-      </w:r>
-      <w:r>
-        <w:t>Run</w:t>
-      </w:r>
-      <w:r>
-        <w:rPr>
-          <w:rFonts w:hint="eastAsia"/>
-        </w:rPr>
-        <w:t>애니메이션이 재생</w:t>
-      </w:r>
-    </w:p>
-    <w:p>
-      <w:pPr>
-        <w:widowControl/>
-        <w:wordWrap/>
-        <w:autoSpaceDE/>
-        <w:autoSpaceDN/>
-      </w:pPr>
-      <w:r>
-        <w:rPr>
-          <w:noProof/>
-        </w:rPr>
-        <w:drawing>
-          <wp:inline distT="0" distB="0" distL="0" distR="0" wp14:anchorId="1FE9C0B7" wp14:editId="314229BA">
-            <wp:extent cx="5707380" cy="3194036"/>
-            <wp:effectExtent l="0" t="0" r="7620" b="6985"/>
-            <wp:docPr id="1342955588" name="그림 1"/>
-            <wp:cNvGraphicFramePr>
-              <a:graphicFrameLocks xmlns:a="http://schemas.openxmlformats.org/drawingml/2006/main" noChangeAspect="1"/>
-            </wp:cNvGraphicFramePr>
-            <a:graphic xmlns:a="http://schemas.openxmlformats.org/drawingml/2006/main">
-              <a:graphicData uri="http://schemas.openxmlformats.org/drawingml/2006/picture">
-                <pic:pic xmlns:pic="http://schemas.openxmlformats.org/drawingml/2006/picture">
-                  <pic:nvPicPr>
-                    <pic:cNvPr id="0" name="Picture 1"/>
-                    <pic:cNvPicPr>
-                      <a:picLocks noChangeAspect="1" noChangeArrowheads="1"/>
-                    </pic:cNvPicPr>
-                  </pic:nvPicPr>
-                  <pic:blipFill>
-                    <a:blip r:embed="rId7" cstate="print">
-                      <a:extLst>
-                        <a:ext uri="{28A0092B-C50C-407E-A947-70E740481C1C}">
-                          <a14:useLocalDpi xmlns:a14="http://schemas.microsoft.com/office/drawing/2010/main" val="0"/>
-                        </a:ext>
-                      </a:extLst>
-                    </a:blip>
-                    <a:srcRect/>
-                    <a:stretch>
-                      <a:fillRect/>
-                    </a:stretch>
-                  </pic:blipFill>
-                  <pic:spPr bwMode="auto">
-                    <a:xfrm>
-                      <a:off x="0" y="0"/>
-                      <a:ext cx="5765781" cy="3226719"/>
-                    </a:xfrm>
-                    <a:prstGeom prst="rect">
-                      <a:avLst/>
-                    </a:prstGeom>
-                    <a:noFill/>
-                    <a:ln>
-                      <a:noFill/>
-                    </a:ln>
-                  </pic:spPr>
-                </pic:pic>
-              </a:graphicData>
-            </a:graphic>
-          </wp:inline>
-        </w:drawing>
+        <w:t>애니메이션 상태 동기화</w:t>
       </w:r>
     </w:p>
     <w:p>
@@ -997,22 +926,49 @@
         <w:autoSpaceDN/>
         <w:ind w:leftChars="0"/>
       </w:pPr>
+      <w:proofErr w:type="spellStart"/>
+      <w:r>
+        <w:t>npc</w:t>
+      </w:r>
+      <w:proofErr w:type="spellEnd"/>
+      <w:r>
+        <w:t xml:space="preserve"> </w:t>
+      </w:r>
       <w:r>
         <w:rPr>
           <w:rFonts w:hint="eastAsia"/>
         </w:rPr>
-        <w:t>맵 구현</w:t>
+        <w:t>거미로봇 공격 애니메이션 생성 및 데이터 추가</w:t>
       </w:r>
     </w:p>
     <w:p>
       <w:pPr>
-        <w:pStyle w:val="1"/>
+        <w:pStyle w:val="a4"/>
+        <w:widowControl/>
+        <w:numPr>
+          <w:ilvl w:val="0"/>
+          <w:numId w:val="17"/>
+        </w:numPr>
+        <w:wordWrap/>
+        <w:autoSpaceDE/>
+        <w:autoSpaceDN/>
+        <w:ind w:leftChars="0"/>
       </w:pPr>
       <w:r>
         <w:rPr>
           <w:rFonts w:hint="eastAsia"/>
         </w:rPr>
-        <w:lastRenderedPageBreak/>
+        <w:t>바닥 추가</w:t>
+      </w:r>
+    </w:p>
+    <w:p>
+      <w:pPr>
+        <w:pStyle w:val="1"/>
+      </w:pPr>
+      <w:r>
+        <w:rPr>
+          <w:rFonts w:hint="eastAsia"/>
+        </w:rPr>
         <w:t>임해인</w:t>
       </w:r>
     </w:p>
@@ -1493,6 +1449,7 @@
                 <w:b/>
                 <w:sz w:val="22"/>
               </w:rPr>
+              <w:lastRenderedPageBreak/>
               <w:t>다음주 할 일</w:t>
             </w:r>
           </w:p>
@@ -1512,52 +1469,6 @@
               </w:numPr>
               <w:ind w:leftChars="0"/>
             </w:pPr>
-            <w:r>
-              <w:rPr>
-                <w:rFonts w:hint="eastAsia"/>
-              </w:rPr>
-              <w:t>C</w:t>
-            </w:r>
-            <w:r>
-              <w:t xml:space="preserve">ompute </w:t>
-            </w:r>
-            <w:proofErr w:type="spellStart"/>
-            <w:r>
-              <w:rPr>
-                <w:rFonts w:hint="eastAsia"/>
-              </w:rPr>
-              <w:t>쉐이더를</w:t>
-            </w:r>
-            <w:proofErr w:type="spellEnd"/>
-            <w:r>
-              <w:rPr>
-                <w:rFonts w:hint="eastAsia"/>
-              </w:rPr>
-              <w:t xml:space="preserve"> 통한 </w:t>
-            </w:r>
-            <w:proofErr w:type="spellStart"/>
-            <w:r>
-              <w:rPr>
-                <w:rFonts w:hint="eastAsia"/>
-              </w:rPr>
-              <w:t>파티클</w:t>
-            </w:r>
-            <w:proofErr w:type="spellEnd"/>
-            <w:r>
-              <w:rPr>
-                <w:rFonts w:hint="eastAsia"/>
-              </w:rPr>
-              <w:t xml:space="preserve"> 움직임 연산 </w:t>
-            </w:r>
-            <w:r>
-              <w:t xml:space="preserve">- </w:t>
-            </w:r>
-            <w:r>
-              <w:rPr>
-                <w:rFonts w:hint="eastAsia"/>
-              </w:rPr>
-              <w:t>김덕현</w:t>
-            </w:r>
           </w:p>
         </w:tc>
       </w:tr>
